--- a/KongWenYao.docx
+++ b/KongWenYao.docx
@@ -93,7 +93,7 @@
           <w:sz w:val="28"/>
           <w:szCs w:val="22"/>
         </w:rPr>
-        <w:t xml:space="preserve"> - Frequency Analysis of </w:t>
+        <w:t xml:space="preserve"> - Frequency Analysis </w:t>
       </w:r>
       <w:r>
         <w:rPr>
@@ -101,6 +101,22 @@
           <w:sz w:val="28"/>
           <w:szCs w:val="22"/>
         </w:rPr>
+        <w:t>of</w:t>
+      </w:r>
+      <w:r>
+        <w:rPr>
+          <w:rFonts w:ascii="Times New Roman" w:hAnsi="Times New Roman" w:cs="Times New Roman"/>
+          <w:sz w:val="28"/>
+          <w:szCs w:val="22"/>
+        </w:rPr>
+        <w:t xml:space="preserve"> </w:t>
+      </w:r>
+      <w:r>
+        <w:rPr>
+          <w:rFonts w:ascii="Times New Roman" w:hAnsi="Times New Roman" w:cs="Times New Roman"/>
+          <w:sz w:val="28"/>
+          <w:szCs w:val="22"/>
+        </w:rPr>
         <w:t>Text</w:t>
       </w:r>
       <w:r>
@@ -365,7 +381,7 @@
           <w:u w:val="single"/>
         </w:rPr>
         <w:lastRenderedPageBreak/>
-        <w:t xml:space="preserve">Frequency analysis of </w:t>
+        <w:t xml:space="preserve">Frequency Analysis </w:t>
       </w:r>
       <w:r>
         <w:rPr>
@@ -375,7 +391,7 @@
           <w:szCs w:val="22"/>
           <w:u w:val="single"/>
         </w:rPr>
-        <w:t>text</w:t>
+        <w:t>of</w:t>
       </w:r>
       <w:r>
         <w:rPr>
@@ -395,7 +411,47 @@
           <w:szCs w:val="22"/>
           <w:u w:val="single"/>
         </w:rPr>
-        <w:t>program</w:t>
+        <w:t>T</w:t>
+      </w:r>
+      <w:r>
+        <w:rPr>
+          <w:rFonts w:ascii="Times New Roman" w:hAnsi="Times New Roman" w:cs="Times New Roman"/>
+          <w:b/>
+          <w:sz w:val="22"/>
+          <w:szCs w:val="22"/>
+          <w:u w:val="single"/>
+        </w:rPr>
+        <w:t>ext</w:t>
+      </w:r>
+      <w:r>
+        <w:rPr>
+          <w:rFonts w:ascii="Times New Roman" w:hAnsi="Times New Roman" w:cs="Times New Roman"/>
+          <w:b/>
+          <w:sz w:val="22"/>
+          <w:szCs w:val="22"/>
+          <w:u w:val="single"/>
+        </w:rPr>
+        <w:t xml:space="preserve"> </w:t>
+      </w:r>
+      <w:r>
+        <w:rPr>
+          <w:rFonts w:ascii="Times New Roman" w:hAnsi="Times New Roman" w:cs="Times New Roman"/>
+          <w:b/>
+          <w:sz w:val="22"/>
+          <w:szCs w:val="22"/>
+          <w:u w:val="single"/>
+        </w:rPr>
+        <w:t>P</w:t>
+      </w:r>
+      <w:r>
+        <w:rPr>
+          <w:rFonts w:ascii="Times New Roman" w:hAnsi="Times New Roman" w:cs="Times New Roman"/>
+          <w:b/>
+          <w:sz w:val="22"/>
+          <w:szCs w:val="22"/>
+          <w:u w:val="single"/>
+        </w:rPr>
+        <w:t>rogram</w:t>
       </w:r>
     </w:p>
     <w:p>
@@ -644,7 +700,34 @@
           <w:sz w:val="22"/>
           <w:szCs w:val="22"/>
         </w:rPr>
-        <w:t>Nature of the data</w:t>
+        <w:t xml:space="preserve">Nature </w:t>
+      </w:r>
+      <w:r>
+        <w:rPr>
+          <w:rFonts w:ascii="Times New Roman" w:hAnsi="Times New Roman" w:cs="Times New Roman"/>
+          <w:b/>
+          <w:sz w:val="22"/>
+          <w:szCs w:val="22"/>
+        </w:rPr>
+        <w:t>of</w:t>
+      </w:r>
+      <w:r>
+        <w:rPr>
+          <w:rFonts w:ascii="Times New Roman" w:hAnsi="Times New Roman" w:cs="Times New Roman"/>
+          <w:b/>
+          <w:sz w:val="22"/>
+          <w:szCs w:val="22"/>
+        </w:rPr>
+        <w:t xml:space="preserve"> The D</w:t>
+      </w:r>
+      <w:r>
+        <w:rPr>
+          <w:rFonts w:ascii="Times New Roman" w:hAnsi="Times New Roman" w:cs="Times New Roman"/>
+          <w:b/>
+          <w:sz w:val="22"/>
+          <w:szCs w:val="22"/>
+        </w:rPr>
+        <w:t>ata</w:t>
       </w:r>
     </w:p>
     <w:p>
@@ -964,14 +1047,14 @@
         <w:tblLook w:val="04A0" w:firstRow="1" w:lastRow="0" w:firstColumn="1" w:lastColumn="0" w:noHBand="0" w:noVBand="1"/>
       </w:tblPr>
       <w:tblGrid>
-        <w:gridCol w:w="3116"/>
-        <w:gridCol w:w="3117"/>
+        <w:gridCol w:w="3505"/>
+        <w:gridCol w:w="2728"/>
         <w:gridCol w:w="3117"/>
       </w:tblGrid>
       <w:tr>
         <w:tc>
           <w:tcPr>
-            <w:tcW w:w="3116" w:type="dxa"/>
+            <w:tcW w:w="3505" w:type="dxa"/>
           </w:tcPr>
           <w:p>
             <w:pPr>
@@ -997,7 +1080,7 @@
         </w:tc>
         <w:tc>
           <w:tcPr>
-            <w:tcW w:w="3117" w:type="dxa"/>
+            <w:tcW w:w="2728" w:type="dxa"/>
           </w:tcPr>
           <w:p>
             <w:pPr>
@@ -1051,7 +1134,7 @@
       <w:tr>
         <w:tc>
           <w:tcPr>
-            <w:tcW w:w="3116" w:type="dxa"/>
+            <w:tcW w:w="3505" w:type="dxa"/>
           </w:tcPr>
           <w:p>
             <w:pPr>
@@ -1075,7 +1158,7 @@
         </w:tc>
         <w:tc>
           <w:tcPr>
-            <w:tcW w:w="3117" w:type="dxa"/>
+            <w:tcW w:w="2728" w:type="dxa"/>
           </w:tcPr>
           <w:p>
             <w:pPr>
@@ -1128,7 +1211,7 @@
         </w:trPr>
         <w:tc>
           <w:tcPr>
-            <w:tcW w:w="3116" w:type="dxa"/>
+            <w:tcW w:w="3505" w:type="dxa"/>
           </w:tcPr>
           <w:p>
             <w:pPr>
@@ -1148,11 +1231,27 @@
               </w:rPr>
               <w:t>Number of Occurrences</w:t>
             </w:r>
+            <w:r>
+              <w:rPr>
+                <w:rFonts w:ascii="Times New Roman" w:hAnsi="Times New Roman" w:cs="Times New Roman"/>
+                <w:sz w:val="20"/>
+                <w:szCs w:val="22"/>
+              </w:rPr>
+              <w:t xml:space="preserve"> </w:t>
+            </w:r>
+            <w:r>
+              <w:rPr>
+                <w:rFonts w:ascii="Times New Roman" w:hAnsi="Times New Roman" w:cs="Times New Roman"/>
+                <w:sz w:val="22"/>
+                <w:szCs w:val="22"/>
+              </w:rPr>
+              <w:t>(frequency)</w:t>
+            </w:r>
           </w:p>
         </w:tc>
         <w:tc>
           <w:tcPr>
-            <w:tcW w:w="3117" w:type="dxa"/>
+            <w:tcW w:w="2728" w:type="dxa"/>
           </w:tcPr>
           <w:p>
             <w:pPr>
@@ -1488,15 +1587,15 @@
           <w:sz w:val="22"/>
           <w:szCs w:val="22"/>
         </w:rPr>
-        <w:t xml:space="preserve">example of </w:t>
-      </w:r>
-      <w:r>
-        <w:rPr>
-          <w:rFonts w:ascii="Times New Roman" w:hAnsi="Times New Roman" w:cs="Times New Roman"/>
-          <w:sz w:val="22"/>
-          <w:szCs w:val="22"/>
-        </w:rPr>
-        <w:t xml:space="preserve">a </w:t>
+        <w:t>example of</w:t>
+      </w:r>
+      <w:r>
+        <w:rPr>
+          <w:rFonts w:ascii="Times New Roman" w:hAnsi="Times New Roman" w:cs="Times New Roman"/>
+          <w:sz w:val="22"/>
+          <w:szCs w:val="22"/>
+        </w:rPr>
+        <w:t xml:space="preserve"> </w:t>
       </w:r>
       <w:r>
         <w:rPr>
@@ -1512,7 +1611,23 @@
           <w:sz w:val="22"/>
           <w:szCs w:val="22"/>
         </w:rPr>
-        <w:t>arget audience is</w:t>
+        <w:t>arget audience</w:t>
+      </w:r>
+      <w:r>
+        <w:rPr>
+          <w:rFonts w:ascii="Times New Roman" w:hAnsi="Times New Roman" w:cs="Times New Roman"/>
+          <w:sz w:val="22"/>
+          <w:szCs w:val="22"/>
+        </w:rPr>
+        <w:t xml:space="preserve"> </w:t>
+      </w:r>
+      <w:r>
+        <w:rPr>
+          <w:rFonts w:ascii="Times New Roman" w:hAnsi="Times New Roman" w:cs="Times New Roman"/>
+          <w:sz w:val="22"/>
+          <w:szCs w:val="22"/>
+        </w:rPr>
+        <w:t>is</w:t>
       </w:r>
       <w:r>
         <w:rPr>
@@ -1751,16 +1866,52 @@
           <w:sz w:val="22"/>
           <w:szCs w:val="22"/>
         </w:rPr>
-        <w:t xml:space="preserve">Suitability of this </w:t>
-      </w:r>
-      <w:r>
-        <w:rPr>
-          <w:rFonts w:ascii="Times New Roman" w:hAnsi="Times New Roman" w:cs="Times New Roman"/>
-          <w:b/>
-          <w:sz w:val="22"/>
-          <w:szCs w:val="22"/>
-        </w:rPr>
-        <w:t>visualization</w:t>
+        <w:t xml:space="preserve">Suitability </w:t>
+      </w:r>
+      <w:r>
+        <w:rPr>
+          <w:rFonts w:ascii="Times New Roman" w:hAnsi="Times New Roman" w:cs="Times New Roman"/>
+          <w:b/>
+          <w:sz w:val="22"/>
+          <w:szCs w:val="22"/>
+        </w:rPr>
+        <w:t>of</w:t>
+      </w:r>
+      <w:r>
+        <w:rPr>
+          <w:rFonts w:ascii="Times New Roman" w:hAnsi="Times New Roman" w:cs="Times New Roman"/>
+          <w:b/>
+          <w:sz w:val="22"/>
+          <w:szCs w:val="22"/>
+        </w:rPr>
+        <w:t xml:space="preserve"> T</w:t>
+      </w:r>
+      <w:r>
+        <w:rPr>
+          <w:rFonts w:ascii="Times New Roman" w:hAnsi="Times New Roman" w:cs="Times New Roman"/>
+          <w:b/>
+          <w:sz w:val="22"/>
+          <w:szCs w:val="22"/>
+        </w:rPr>
+        <w:t xml:space="preserve">his </w:t>
+      </w:r>
+      <w:r>
+        <w:rPr>
+          <w:rFonts w:ascii="Times New Roman" w:hAnsi="Times New Roman" w:cs="Times New Roman"/>
+          <w:b/>
+          <w:sz w:val="22"/>
+          <w:szCs w:val="22"/>
+        </w:rPr>
+        <w:t>V</w:t>
+      </w:r>
+      <w:r>
+        <w:rPr>
+          <w:rFonts w:ascii="Times New Roman" w:hAnsi="Times New Roman" w:cs="Times New Roman"/>
+          <w:b/>
+          <w:sz w:val="22"/>
+          <w:szCs w:val="22"/>
+        </w:rPr>
+        <w:t>isualization</w:t>
       </w:r>
     </w:p>
     <w:p>
@@ -1956,23 +2107,23 @@
           <w:sz w:val="22"/>
           <w:szCs w:val="22"/>
         </w:rPr>
-        <w:t>visualization of this</w:t>
-      </w:r>
-      <w:r>
-        <w:rPr>
-          <w:rFonts w:ascii="Times New Roman" w:hAnsi="Times New Roman" w:cs="Times New Roman"/>
-          <w:sz w:val="22"/>
-          <w:szCs w:val="22"/>
-        </w:rPr>
-        <w:t xml:space="preserve"> program</w:t>
-      </w:r>
-      <w:r>
-        <w:rPr>
-          <w:rFonts w:ascii="Times New Roman" w:hAnsi="Times New Roman" w:cs="Times New Roman"/>
-          <w:sz w:val="22"/>
-          <w:szCs w:val="22"/>
-        </w:rPr>
-        <w:t xml:space="preserve"> using just histogram</w:t>
+        <w:t xml:space="preserve">this </w:t>
+      </w:r>
+      <w:r>
+        <w:rPr>
+          <w:rFonts w:ascii="Times New Roman" w:hAnsi="Times New Roman" w:cs="Times New Roman"/>
+          <w:sz w:val="22"/>
+          <w:szCs w:val="22"/>
+        </w:rPr>
+        <w:t xml:space="preserve">visualization </w:t>
+      </w:r>
+      <w:r>
+        <w:rPr>
+          <w:rFonts w:ascii="Times New Roman" w:hAnsi="Times New Roman" w:cs="Times New Roman"/>
+          <w:sz w:val="22"/>
+          <w:szCs w:val="22"/>
+        </w:rPr>
+        <w:t>using just histogram</w:t>
       </w:r>
       <w:r>
         <w:rPr>
@@ -2104,7 +2255,7 @@
           <w:szCs w:val="22"/>
         </w:rPr>
         <w:tab/>
-        <w:t>With the clear</w:t>
+        <w:t>With the added CSS styling</w:t>
       </w:r>
       <w:r>
         <w:rPr>
@@ -2331,7 +2482,23 @@
           <w:sz w:val="22"/>
           <w:szCs w:val="22"/>
         </w:rPr>
-        <w:t xml:space="preserve"> in my opinion.</w:t>
+        <w:t xml:space="preserve"> in my opinion</w:t>
+      </w:r>
+      <w:r>
+        <w:rPr>
+          <w:rFonts w:ascii="Times New Roman" w:hAnsi="Times New Roman" w:cs="Times New Roman"/>
+          <w:sz w:val="22"/>
+          <w:szCs w:val="22"/>
+        </w:rPr>
+        <w:t>s</w:t>
+      </w:r>
+      <w:r>
+        <w:rPr>
+          <w:rFonts w:ascii="Times New Roman" w:hAnsi="Times New Roman" w:cs="Times New Roman"/>
+          <w:sz w:val="22"/>
+          <w:szCs w:val="22"/>
+        </w:rPr>
+        <w:t>.</w:t>
       </w:r>
       <w:r>
         <w:rPr>
@@ -2387,15 +2554,47 @@
           <w:sz w:val="22"/>
           <w:szCs w:val="22"/>
         </w:rPr>
-        <w:t xml:space="preserve">. Having no prior experience in information visualization, it was challenging at first in the planning phase of the program itself, as </w:t>
-      </w:r>
-      <w:r>
-        <w:rPr>
-          <w:rFonts w:ascii="Times New Roman" w:hAnsi="Times New Roman" w:cs="Times New Roman"/>
-          <w:sz w:val="22"/>
-          <w:szCs w:val="22"/>
-        </w:rPr>
-        <w:t>well as coding of the program, solving loop</w:t>
+        <w:t>. Having no prior experience in information visualization, it was challenging at first in the plann</w:t>
+      </w:r>
+      <w:r>
+        <w:rPr>
+          <w:rFonts w:ascii="Times New Roman" w:hAnsi="Times New Roman" w:cs="Times New Roman"/>
+          <w:sz w:val="22"/>
+          <w:szCs w:val="22"/>
+        </w:rPr>
+        <w:t>ing phase of the program itself</w:t>
+      </w:r>
+      <w:r>
+        <w:rPr>
+          <w:rFonts w:ascii="Times New Roman" w:hAnsi="Times New Roman" w:cs="Times New Roman"/>
+          <w:sz w:val="22"/>
+          <w:szCs w:val="22"/>
+        </w:rPr>
+        <w:t xml:space="preserve"> as </w:t>
+      </w:r>
+      <w:r>
+        <w:rPr>
+          <w:rFonts w:ascii="Times New Roman" w:hAnsi="Times New Roman" w:cs="Times New Roman"/>
+          <w:sz w:val="22"/>
+          <w:szCs w:val="22"/>
+        </w:rPr>
+        <w:t xml:space="preserve">well as </w:t>
+      </w:r>
+      <w:r>
+        <w:rPr>
+          <w:rFonts w:ascii="Times New Roman" w:hAnsi="Times New Roman" w:cs="Times New Roman"/>
+          <w:sz w:val="22"/>
+          <w:szCs w:val="22"/>
+        </w:rPr>
+        <w:t>part of the coding for</w:t>
+      </w:r>
+      <w:r>
+        <w:rPr>
+          <w:rFonts w:ascii="Times New Roman" w:hAnsi="Times New Roman" w:cs="Times New Roman"/>
+          <w:sz w:val="22"/>
+          <w:szCs w:val="22"/>
+        </w:rPr>
+        <w:t xml:space="preserve"> the program, solving loop</w:t>
       </w:r>
       <w:r>
         <w:rPr>
@@ -2404,65 +2603,57 @@
           <w:szCs w:val="22"/>
         </w:rPr>
         <w:t>s</w:t>
+      </w:r>
+      <w:r>
+        <w:rPr>
+          <w:rFonts w:ascii="Times New Roman" w:hAnsi="Times New Roman" w:cs="Times New Roman"/>
+          <w:sz w:val="22"/>
+          <w:szCs w:val="22"/>
+        </w:rPr>
+        <w:t xml:space="preserve"> and problems</w:t>
+      </w:r>
+      <w:r>
+        <w:rPr>
+          <w:rFonts w:ascii="Times New Roman" w:hAnsi="Times New Roman" w:cs="Times New Roman"/>
+          <w:sz w:val="22"/>
+          <w:szCs w:val="22"/>
+        </w:rPr>
+        <w:t xml:space="preserve"> in </w:t>
+      </w:r>
+      <w:r>
+        <w:rPr>
+          <w:rFonts w:ascii="Times New Roman" w:hAnsi="Times New Roman" w:cs="Times New Roman"/>
+          <w:sz w:val="22"/>
+          <w:szCs w:val="22"/>
+        </w:rPr>
+        <w:t>JavaScript</w:t>
+      </w:r>
+      <w:r>
+        <w:rPr>
+          <w:rFonts w:ascii="Times New Roman" w:hAnsi="Times New Roman" w:cs="Times New Roman"/>
+          <w:sz w:val="22"/>
+          <w:szCs w:val="22"/>
+        </w:rPr>
+        <w:t>.</w:t>
+      </w:r>
+      <w:r>
+        <w:rPr>
+          <w:rFonts w:ascii="Times New Roman" w:hAnsi="Times New Roman" w:cs="Times New Roman"/>
+          <w:sz w:val="22"/>
+          <w:szCs w:val="22"/>
+        </w:rPr>
+        <w:t xml:space="preserve"> However, I am grateful and pleased with </w:t>
+      </w:r>
+      <w:r>
+        <w:rPr>
+          <w:rFonts w:ascii="Times New Roman" w:hAnsi="Times New Roman" w:cs="Times New Roman"/>
+          <w:sz w:val="22"/>
+          <w:szCs w:val="22"/>
+        </w:rPr>
+        <w:t>the outcome of my result</w:t>
       </w:r>
       <w:bookmarkStart w:id="0" w:name="_GoBack"/>
       <w:bookmarkEnd w:id="0"/>
-      <w:r>
-        <w:rPr>
-          <w:rFonts w:ascii="Times New Roman" w:hAnsi="Times New Roman" w:cs="Times New Roman"/>
-          <w:sz w:val="22"/>
-          <w:szCs w:val="22"/>
-        </w:rPr>
-        <w:t xml:space="preserve"> and problems</w:t>
-      </w:r>
-      <w:r>
-        <w:rPr>
-          <w:rFonts w:ascii="Times New Roman" w:hAnsi="Times New Roman" w:cs="Times New Roman"/>
-          <w:sz w:val="22"/>
-          <w:szCs w:val="22"/>
-        </w:rPr>
-        <w:t xml:space="preserve"> in </w:t>
-      </w:r>
-      <w:r>
-        <w:rPr>
-          <w:rFonts w:ascii="Times New Roman" w:hAnsi="Times New Roman" w:cs="Times New Roman"/>
-          <w:sz w:val="22"/>
-          <w:szCs w:val="22"/>
-        </w:rPr>
-        <w:t>JavaScript</w:t>
-      </w:r>
-      <w:r>
-        <w:rPr>
-          <w:rFonts w:ascii="Times New Roman" w:hAnsi="Times New Roman" w:cs="Times New Roman"/>
-          <w:sz w:val="22"/>
-          <w:szCs w:val="22"/>
-        </w:rPr>
-        <w:t>.</w:t>
-      </w:r>
-      <w:r>
-        <w:rPr>
-          <w:rFonts w:ascii="Times New Roman" w:hAnsi="Times New Roman" w:cs="Times New Roman"/>
-          <w:sz w:val="22"/>
-          <w:szCs w:val="22"/>
-        </w:rPr>
-        <w:t xml:space="preserve"> However, I am grateful and pleased with </w:t>
-      </w:r>
-      <w:r>
-        <w:rPr>
-          <w:rFonts w:ascii="Times New Roman" w:hAnsi="Times New Roman" w:cs="Times New Roman"/>
-          <w:sz w:val="22"/>
-          <w:szCs w:val="22"/>
-        </w:rPr>
-        <w:t>the result</w:t>
-      </w:r>
-      <w:r>
-        <w:rPr>
-          <w:rFonts w:ascii="Times New Roman" w:hAnsi="Times New Roman" w:cs="Times New Roman"/>
-          <w:sz w:val="22"/>
-          <w:szCs w:val="22"/>
-        </w:rPr>
-        <w:t xml:space="preserve"> of the program</w:t>
-      </w:r>
       <w:r>
         <w:rPr>
           <w:rFonts w:ascii="Times New Roman" w:hAnsi="Times New Roman" w:cs="Times New Roman"/>
